--- a/Archivos de Power BI/Power BI.docx
+++ b/Archivos de Power BI/Power BI.docx
@@ -115,6 +115,30 @@
     </w:p>
     <w:p/>
     <w:p>
+      <w:r>
+        <w:t xml:space="preserve">Ejercicio </w:t>
+      </w:r>
+      <w:proofErr w:type="spellStart"/>
+      <w:r>
+        <w:t>Covid</w:t>
+      </w:r>
+      <w:proofErr w:type="spellEnd"/>
+      <w:r>
+        <w:t>:</w:t>
+      </w:r>
+    </w:p>
+    <w:p>
+      <w:hyperlink r:id="rId11" w:history="1">
+        <w:r>
+          <w:rPr>
+            <w:rStyle w:val="Hipervnculo"/>
+          </w:rPr>
+          <w:t>https://app.powerbi.com/view?r=eyJrIjoiYjE1YjZiZGItYTE1Mi00NjZjLTljMDUtMzg3NWE3OTJiYThkIiwidCI6ImRmODY3OWNkLWE4MGUtNDVkOC05OWFjLWM4M2VkN2ZmOTVhMCJ9</w:t>
+        </w:r>
+      </w:hyperlink>
+    </w:p>
+    <w:p/>
+    <w:p>
       <w:pPr>
         <w:rPr>
           <w:lang w:val="en-US"/>
@@ -125,6 +149,7 @@
         <w:rPr>
           <w:lang w:val="en-US"/>
         </w:rPr>
+        <w:lastRenderedPageBreak/>
         <w:t>MockUp</w:t>
       </w:r>
       <w:proofErr w:type="spellEnd"/>
@@ -141,7 +166,7 @@
           <w:lang w:val="en-US"/>
         </w:rPr>
       </w:pPr>
-      <w:hyperlink r:id="rId11" w:history="1">
+      <w:hyperlink r:id="rId12" w:history="1">
         <w:r>
           <w:rPr>
             <w:rStyle w:val="Hipervnculo"/>
@@ -169,7 +194,6 @@
         <w:rPr>
           <w:lang w:val="en-US"/>
         </w:rPr>
-        <w:lastRenderedPageBreak/>
         <w:t>MockUp</w:t>
       </w:r>
       <w:proofErr w:type="spellEnd"/>
@@ -186,7 +210,7 @@
           <w:lang w:val="en-US"/>
         </w:rPr>
       </w:pPr>
-      <w:hyperlink r:id="rId12" w:history="1">
+      <w:hyperlink r:id="rId13" w:history="1">
         <w:r>
           <w:rPr>
             <w:rStyle w:val="Hipervnculo"/>
